--- a/outputs/Table_s2.docx
+++ b/outputs/Table_s2.docx
@@ -25,7 +25,7 @@
         <w:ind w:left="60" w:right="60" w:firstLine="0" w:firstLineChars="0"/>
       </w:pPr>
       <w:r>
-        <w:t xml:space="preserve">Table S2. Sensitivity to continuous data categorization</w:t>
+        <w:t xml:space="preserve">Table S2. Sensitivity to categorization of continuous data</w:t>
       </w:r>
     </w:p>
     <w:tbl xmlns:a="http://schemas.openxmlformats.org/drawingml/2006/main" xmlns:pic="http://schemas.openxmlformats.org/drawingml/2006/picture">

--- a/outputs/Table_s2.docx
+++ b/outputs/Table_s2.docx
@@ -61,7 +61,7 @@
           <w:p>
             <w:pPr>
               <w:pStyle w:val="Normal"/>
-              <w:jc w:val="center"/>
+              <w:jc w:val="left"/>
               <w:pBdr>
                 <w:bottom w:val="none" w:sz="0" w:space="0" w:color="000000"/>
                 <w:top w:val="none" w:sz="0" w:space="0" w:color="000000"/>
@@ -106,7 +106,7 @@
           <w:p>
             <w:pPr>
               <w:pStyle w:val="Normal"/>
-              <w:jc w:val="center"/>
+              <w:jc w:val="left"/>
               <w:pBdr>
                 <w:bottom w:val="none" w:sz="0" w:space="0" w:color="000000"/>
                 <w:top w:val="none" w:sz="0" w:space="0" w:color="000000"/>
@@ -163,7 +163,7 @@
           <w:p>
             <w:pPr>
               <w:pStyle w:val="Normal"/>
-              <w:jc w:val="center"/>
+              <w:jc w:val="left"/>
               <w:pBdr>
                 <w:bottom w:val="none" w:sz="0" w:space="0" w:color="000000"/>
                 <w:top w:val="none" w:sz="0" w:space="0" w:color="000000"/>
@@ -226,7 +226,7 @@
           <w:p>
             <w:pPr>
               <w:pStyle w:val="Normal"/>
-              <w:jc w:val="center"/>
+              <w:jc w:val="left"/>
               <w:pBdr>
                 <w:bottom w:val="none" w:sz="0" w:space="0" w:color="000000"/>
                 <w:top w:val="none" w:sz="0" w:space="0" w:color="000000"/>
@@ -270,7 +270,7 @@
           <w:p>
             <w:pPr>
               <w:pStyle w:val="Normal"/>
-              <w:jc w:val="center"/>
+              <w:jc w:val="left"/>
               <w:pBdr>
                 <w:bottom w:val="none" w:sz="0" w:space="0" w:color="000000"/>
                 <w:top w:val="none" w:sz="0" w:space="0" w:color="000000"/>
@@ -327,7 +327,7 @@
           <w:p>
             <w:pPr>
               <w:pStyle w:val="Normal"/>
-              <w:jc w:val="center"/>
+              <w:jc w:val="left"/>
               <w:pBdr>
                 <w:bottom w:val="none" w:sz="0" w:space="0" w:color="000000"/>
                 <w:top w:val="none" w:sz="0" w:space="0" w:color="000000"/>
@@ -384,7 +384,7 @@
           <w:p>
             <w:pPr>
               <w:pStyle w:val="Normal"/>
-              <w:jc w:val="center"/>
+              <w:jc w:val="left"/>
               <w:pBdr>
                 <w:bottom w:val="none" w:sz="0" w:space="0" w:color="000000"/>
                 <w:top w:val="none" w:sz="0" w:space="0" w:color="000000"/>
@@ -428,7 +428,7 @@
           <w:p>
             <w:pPr>
               <w:pStyle w:val="Normal"/>
-              <w:jc w:val="center"/>
+              <w:jc w:val="left"/>
               <w:pBdr>
                 <w:bottom w:val="none" w:sz="0" w:space="0" w:color="000000"/>
                 <w:top w:val="none" w:sz="0" w:space="0" w:color="000000"/>
@@ -485,7 +485,7 @@
           <w:p>
             <w:pPr>
               <w:pStyle w:val="Normal"/>
-              <w:jc w:val="center"/>
+              <w:jc w:val="left"/>
               <w:pBdr>
                 <w:bottom w:val="none" w:sz="0" w:space="0" w:color="000000"/>
                 <w:top w:val="none" w:sz="0" w:space="0" w:color="000000"/>
@@ -542,7 +542,7 @@
           <w:p>
             <w:pPr>
               <w:pStyle w:val="Normal"/>
-              <w:jc w:val="center"/>
+              <w:jc w:val="left"/>
               <w:pBdr>
                 <w:bottom w:val="none" w:sz="0" w:space="0" w:color="000000"/>
                 <w:top w:val="none" w:sz="0" w:space="0" w:color="000000"/>
@@ -598,7 +598,7 @@
           <w:p>
             <w:pPr>
               <w:pStyle w:val="Normal"/>
-              <w:jc w:val="center"/>
+              <w:jc w:val="left"/>
               <w:pBdr>
                 <w:bottom w:val="none" w:sz="0" w:space="0" w:color="000000"/>
                 <w:top w:val="none" w:sz="0" w:space="0" w:color="000000"/>
@@ -655,7 +655,7 @@
           <w:p>
             <w:pPr>
               <w:pStyle w:val="Normal"/>
-              <w:jc w:val="center"/>
+              <w:jc w:val="left"/>
               <w:pBdr>
                 <w:bottom w:val="none" w:sz="0" w:space="0" w:color="000000"/>
                 <w:top w:val="none" w:sz="0" w:space="0" w:color="000000"/>
@@ -712,7 +712,7 @@
           <w:p>
             <w:pPr>
               <w:pStyle w:val="Normal"/>
-              <w:jc w:val="center"/>
+              <w:jc w:val="left"/>
               <w:pBdr>
                 <w:bottom w:val="none" w:sz="0" w:space="0" w:color="000000"/>
                 <w:top w:val="none" w:sz="0" w:space="0" w:color="000000"/>
@@ -756,7 +756,7 @@
           <w:p>
             <w:pPr>
               <w:pStyle w:val="Normal"/>
-              <w:jc w:val="center"/>
+              <w:jc w:val="left"/>
               <w:pBdr>
                 <w:bottom w:val="none" w:sz="0" w:space="0" w:color="000000"/>
                 <w:top w:val="none" w:sz="0" w:space="0" w:color="000000"/>
@@ -813,7 +813,7 @@
           <w:p>
             <w:pPr>
               <w:pStyle w:val="Normal"/>
-              <w:jc w:val="center"/>
+              <w:jc w:val="left"/>
               <w:pBdr>
                 <w:bottom w:val="none" w:sz="0" w:space="0" w:color="000000"/>
                 <w:top w:val="none" w:sz="0" w:space="0" w:color="000000"/>
@@ -870,7 +870,7 @@
           <w:p>
             <w:pPr>
               <w:pStyle w:val="Normal"/>
-              <w:jc w:val="center"/>
+              <w:jc w:val="left"/>
               <w:pBdr>
                 <w:bottom w:val="none" w:sz="0" w:space="0" w:color="000000"/>
                 <w:top w:val="none" w:sz="0" w:space="0" w:color="000000"/>
@@ -8043,7 +8043,7 @@
                 <w:szCs w:val="20"/>
                 <w:color w:val="000000"/>
               </w:rPr>
-              <w:t xml:space="preserve">−9</w:t>
+              <w:t xml:space="preserve">9</w:t>
             </w:r>
             <w:r>
               <w:rPr>
@@ -8718,7 +8718,7 @@
                 <w:szCs w:val="20"/>
                 <w:color w:val="000000"/>
               </w:rPr>
-              <w:t xml:space="preserve">−9</w:t>
+              <w:t xml:space="preserve">9</w:t>
             </w:r>
             <w:r>
               <w:rPr>
@@ -9441,7 +9441,7 @@
                 <w:szCs w:val="20"/>
                 <w:color w:val="000000"/>
               </w:rPr>
-              <w:t xml:space="preserve">−9</w:t>
+              <w:t xml:space="preserve">9</w:t>
             </w:r>
             <w:r>
               <w:rPr>
@@ -10742,7 +10742,7 @@
                 <w:szCs w:val="20"/>
                 <w:color w:val="000000"/>
               </w:rPr>
-              <w:t xml:space="preserve">−9</w:t>
+              <w:t xml:space="preserve">9</w:t>
             </w:r>
             <w:r>
               <w:rPr>
